--- a/Cover Sheet Alex santini.docx
+++ b/Cover Sheet Alex santini.docx
@@ -1,15 +1,13 @@
 
 <file path=word/document.xml><?xml version="1.0" encoding="utf-8"?>
-<w:document xmlns:o="urn:schemas-microsoft-com:office:office" xmlns:r="http://schemas.openxmlformats.org/officeDocument/2006/relationships" xmlns:v="urn:schemas-microsoft-com:vml" xmlns:w="http://schemas.openxmlformats.org/wordprocessingml/2006/main" xmlns:w10="urn:schemas-microsoft-com:office:word" xmlns:wp="http://schemas.openxmlformats.org/drawingml/2006/wordprocessingDrawing" xmlns:wps="http://schemas.microsoft.com/office/word/2010/wordprocessingShape" xmlns:wpg="http://schemas.microsoft.com/office/word/2010/wordprocessingGroup" xmlns:mc="http://schemas.openxmlformats.org/markup-compatibility/2006" xmlns:wp14="http://schemas.microsoft.com/office/word/2010/wordprocessingDrawing" xmlns:w14="http://schemas.microsoft.com/office/word/2010/wordml" xmlns:w15="http://schemas.microsoft.com/office/word/2012/wordml" mc:Ignorable="w14 wp14 w15">
+<w:document xmlns:wpc="http://schemas.microsoft.com/office/word/2010/wordprocessingCanvas" xmlns:cx="http://schemas.microsoft.com/office/drawing/2014/chartex" xmlns:cx1="http://schemas.microsoft.com/office/drawing/2015/9/8/chartex" xmlns:cx2="http://schemas.microsoft.com/office/drawing/2015/10/21/chartex" xmlns:cx3="http://schemas.microsoft.com/office/drawing/2016/5/9/chartex" xmlns:cx4="http://schemas.microsoft.com/office/drawing/2016/5/10/chartex" xmlns:cx5="http://schemas.microsoft.com/office/drawing/2016/5/11/chartex" xmlns:cx6="http://schemas.microsoft.com/office/drawing/2016/5/12/chartex" xmlns:cx7="http://schemas.microsoft.com/office/drawing/2016/5/13/chartex" xmlns:cx8="http://schemas.microsoft.com/office/drawing/2016/5/14/chartex" xmlns:mc="http://schemas.openxmlformats.org/markup-compatibility/2006" xmlns:aink="http://schemas.microsoft.com/office/drawing/2016/ink" xmlns:am3d="http://schemas.microsoft.com/office/drawing/2017/model3d" xmlns:o="urn:schemas-microsoft-com:office:office" xmlns:oel="http://schemas.microsoft.com/office/2019/extlst" xmlns:r="http://schemas.openxmlformats.org/officeDocument/2006/relationships" xmlns:m="http://schemas.openxmlformats.org/officeDocument/2006/math" xmlns:v="urn:schemas-microsoft-com:vml" xmlns:wp14="http://schemas.microsoft.com/office/word/2010/wordprocessingDrawing" xmlns:wp="http://schemas.openxmlformats.org/drawingml/2006/wordprocessingDrawing" xmlns:w10="urn:schemas-microsoft-com:office:word" xmlns:w="http://schemas.openxmlformats.org/wordprocessingml/2006/main" xmlns:w14="http://schemas.microsoft.com/office/word/2010/wordml" xmlns:w15="http://schemas.microsoft.com/office/word/2012/wordml" xmlns:w16cex="http://schemas.microsoft.com/office/word/2018/wordml/cex" xmlns:w16cid="http://schemas.microsoft.com/office/word/2016/wordml/cid" xmlns:w16="http://schemas.microsoft.com/office/word/2018/wordml" xmlns:w16sdtdh="http://schemas.microsoft.com/office/word/2020/wordml/sdtdatahash" xmlns:w16se="http://schemas.microsoft.com/office/word/2015/wordml/symex" xmlns:wpg="http://schemas.microsoft.com/office/word/2010/wordprocessingGroup" xmlns:wpi="http://schemas.microsoft.com/office/word/2010/wordprocessingInk" xmlns:wne="http://schemas.microsoft.com/office/word/2006/wordml" xmlns:wps="http://schemas.microsoft.com/office/word/2010/wordprocessingShape" mc:Ignorable="w14 w15 w16se w16cid w16 w16cex w16sdtdh wp14">
   <w:body>
     <w:p>
       <w:pPr>
-        <w:pStyle w:val="Normal"/>
-        <w:spacing w:lineRule="auto" w:line="240" w:before="0" w:after="0"/>
+        <w:spacing w:after="0" w:line="240" w:lineRule="auto"/>
         <w:jc w:val="center"/>
         <w:rPr>
           <w:rFonts w:cs="Arial"/>
-          <w:b/>
           <w:b/>
           <w:sz w:val="36"/>
           <w:szCs w:val="44"/>
@@ -27,36 +25,24 @@
     </w:p>
     <w:p>
       <w:pPr>
-        <w:pStyle w:val="Normal"/>
-        <w:spacing w:lineRule="auto" w:line="240" w:before="0" w:after="0"/>
-        <w:rPr>
-          <w:rFonts w:cs="Arial"/>
-          <w:b/>
+        <w:spacing w:after="0" w:line="240" w:lineRule="auto"/>
+        <w:rPr>
+          <w:rFonts w:cs="Arial"/>
           <w:b/>
           <w:sz w:val="28"/>
           <w:szCs w:val="44"/>
         </w:rPr>
       </w:pPr>
-      <w:r>
-        <w:rPr>
-          <w:rFonts w:cs="Arial"/>
-          <w:b/>
-          <w:sz w:val="28"/>
-          <w:szCs w:val="44"/>
-        </w:rPr>
-      </w:r>
     </w:p>
     <w:p>
       <w:pPr>
-        <w:pStyle w:val="Normal"/>
         <w:pBdr>
           <w:bottom w:val="single" w:sz="12" w:space="1" w:color="000000"/>
         </w:pBdr>
-        <w:spacing w:lineRule="auto" w:line="240" w:before="0" w:after="0"/>
+        <w:spacing w:after="0" w:line="240" w:lineRule="auto"/>
         <w:jc w:val="center"/>
         <w:rPr>
           <w:rFonts w:cs="Arial"/>
-          <w:b/>
           <w:b/>
           <w:sz w:val="28"/>
           <w:szCs w:val="44"/>
@@ -74,22 +60,11 @@
     </w:p>
     <w:p>
       <w:pPr>
-        <w:pStyle w:val="Normal"/>
         <w:pBdr>
           <w:bottom w:val="single" w:sz="12" w:space="1" w:color="000000"/>
         </w:pBdr>
-        <w:spacing w:lineRule="auto" w:line="240" w:before="0" w:after="0"/>
+        <w:spacing w:after="0" w:line="240" w:lineRule="auto"/>
         <w:jc w:val="center"/>
-        <w:rPr>
-          <w:rFonts w:cs="Arial"/>
-          <w:bCs/>
-          <w:i/>
-          <w:i/>
-          <w:iCs/>
-          <w:color w:val="FF0000"/>
-        </w:rPr>
-      </w:pPr>
-      <w:r>
         <w:rPr>
           <w:rFonts w:cs="Arial"/>
           <w:bCs/>
@@ -97,171 +72,111 @@
           <w:iCs/>
           <w:color w:val="FF0000"/>
         </w:rPr>
-        <w:t>To be provided separately as a word doc for students to include with every submission</w:t>
+      </w:pPr>
+      <w:r>
+        <w:rPr>
+          <w:rFonts w:cs="Arial"/>
+          <w:bCs/>
+          <w:i/>
+          <w:iCs/>
+          <w:color w:val="FF0000"/>
+        </w:rPr>
+        <w:t xml:space="preserve">To be provided separately as a word doc for students to include with every </w:t>
       </w:r>
+      <w:proofErr w:type="gramStart"/>
+      <w:r>
+        <w:rPr>
+          <w:rFonts w:cs="Arial"/>
+          <w:bCs/>
+          <w:i/>
+          <w:iCs/>
+          <w:color w:val="FF0000"/>
+        </w:rPr>
+        <w:t>submission</w:t>
+      </w:r>
+      <w:proofErr w:type="gramEnd"/>
     </w:p>
     <w:p>
       <w:pPr>
-        <w:pStyle w:val="Normal"/>
         <w:pBdr>
           <w:bottom w:val="single" w:sz="12" w:space="1" w:color="000000"/>
         </w:pBdr>
-        <w:spacing w:lineRule="auto" w:line="240" w:before="0" w:after="0"/>
+        <w:spacing w:after="0" w:line="240" w:lineRule="auto"/>
         <w:jc w:val="center"/>
         <w:rPr>
           <w:rFonts w:cs="Arial"/>
-          <w:b/>
           <w:b/>
           <w:sz w:val="28"/>
           <w:szCs w:val="44"/>
         </w:rPr>
       </w:pPr>
-      <w:r>
-        <w:rPr>
-          <w:rFonts w:cs="Arial"/>
-          <w:b/>
-          <w:sz w:val="28"/>
-          <w:szCs w:val="44"/>
-        </w:rPr>
-      </w:r>
     </w:p>
-    <w:p>
-      <w:pPr>
-        <w:pStyle w:val="Normal"/>
-        <w:rPr/>
-      </w:pPr>
-      <w:r>
-        <w:rPr/>
-      </w:r>
-    </w:p>
+    <w:p/>
     <w:tbl>
       <w:tblPr>
         <w:tblStyle w:val="TableGrid"/>
         <w:tblW w:w="9016" w:type="dxa"/>
-        <w:jc w:val="left"/>
-        <w:tblInd w:w="0" w:type="dxa"/>
         <w:tblLayout w:type="fixed"/>
-        <w:tblCellMar>
-          <w:top w:w="0" w:type="dxa"/>
-          <w:left w:w="108" w:type="dxa"/>
-          <w:bottom w:w="0" w:type="dxa"/>
-          <w:right w:w="108" w:type="dxa"/>
-        </w:tblCellMar>
-        <w:tblLook w:val="04a0" w:noHBand="0" w:noVBand="1" w:firstColumn="1" w:lastRow="0" w:lastColumn="0" w:firstRow="1"/>
+        <w:tblLook w:val="04A0" w:firstRow="1" w:lastRow="0" w:firstColumn="1" w:lastColumn="0" w:noHBand="0" w:noVBand="1"/>
       </w:tblPr>
       <w:tblGrid>
         <w:gridCol w:w="2263"/>
-        <w:gridCol w:w="6752"/>
+        <w:gridCol w:w="6753"/>
       </w:tblGrid>
       <w:tr>
-        <w:trPr/>
         <w:tc>
           <w:tcPr>
             <w:tcW w:w="2263" w:type="dxa"/>
-            <w:tcBorders/>
           </w:tcPr>
           <w:p>
             <w:pPr>
-              <w:pStyle w:val="Normal"/>
-              <w:widowControl/>
-              <w:spacing w:lineRule="auto" w:line="240" w:before="0" w:after="0"/>
-              <w:jc w:val="left"/>
-              <w:rPr>
-                <w:b/>
-                <w:b/>
-                <w:bCs/>
-              </w:rPr>
-            </w:pPr>
-            <w:r>
-              <w:rPr>
-                <w:rFonts w:eastAsia="Calibri" w:cs=""/>
-                <w:b/>
-                <w:bCs/>
-                <w:kern w:val="0"/>
-                <w:sz w:val="22"/>
-                <w:szCs w:val="22"/>
-                <w:lang w:val="en-IE" w:eastAsia="en-US" w:bidi="ar-SA"/>
+              <w:spacing w:after="0" w:line="240" w:lineRule="auto"/>
+              <w:rPr>
+                <w:b/>
+                <w:bCs/>
+              </w:rPr>
+            </w:pPr>
+            <w:r>
+              <w:rPr>
+                <w:rFonts w:eastAsia="Calibri"/>
+                <w:b/>
+                <w:bCs/>
               </w:rPr>
               <w:t>Module Title:</w:t>
             </w:r>
           </w:p>
           <w:p>
             <w:pPr>
-              <w:pStyle w:val="Normal"/>
-              <w:widowControl/>
-              <w:spacing w:lineRule="auto" w:line="240" w:before="0" w:after="0"/>
-              <w:jc w:val="left"/>
-              <w:rPr>
-                <w:b/>
-                <w:b/>
-                <w:bCs/>
-              </w:rPr>
-            </w:pPr>
-            <w:r>
-              <w:rPr>
-                <w:rFonts w:eastAsia="Calibri" w:cs=""/>
-                <w:b/>
-                <w:bCs/>
-                <w:kern w:val="0"/>
-                <w:sz w:val="22"/>
-                <w:szCs w:val="22"/>
-                <w:lang w:val="en-IE" w:eastAsia="en-US" w:bidi="ar-SA"/>
-              </w:rPr>
-            </w:r>
+              <w:spacing w:after="0" w:line="240" w:lineRule="auto"/>
+              <w:rPr>
+                <w:b/>
+                <w:bCs/>
+              </w:rPr>
+            </w:pPr>
           </w:p>
         </w:tc>
         <w:tc>
           <w:tcPr>
             <w:tcW w:w="6752" w:type="dxa"/>
-            <w:tcBorders/>
           </w:tcPr>
           <w:p>
             <w:pPr>
-              <w:pStyle w:val="TextBody"/>
-              <w:spacing w:before="0" w:after="140"/>
-              <w:rPr>
-                <w:lang w:val="en-IE" w:eastAsia="en-US" w:bidi="ar-SA"/>
-              </w:rPr>
-            </w:pPr>
-            <w:r>
-              <w:rPr>
-                <w:rFonts w:eastAsia="Calibri" w:cs=""/>
+              <w:pStyle w:val="BodyText"/>
+            </w:pPr>
+            <w:r>
+              <w:rPr>
+                <w:rFonts w:eastAsia="Calibri"/>
                 <w:iCs/>
-                <w:color w:val="auto"/>
-                <w:kern w:val="0"/>
-                <w:sz w:val="22"/>
-                <w:szCs w:val="22"/>
-                <w:u w:val="none"/>
-                <w:lang w:val="en-IE" w:eastAsia="en-US" w:bidi="ar-SA"/>
               </w:rPr>
               <w:t>Research and Professional Ethics</w:t>
             </w:r>
             <w:r>
-              <w:rPr>
-                <w:color w:val="auto"/>
-                <w:u w:val="none"/>
-                <w:lang w:val="en-IE" w:eastAsia="en-US" w:bidi="ar-SA"/>
-              </w:rPr>
-              <w:t xml:space="preserve"> </w:t>
-            </w:r>
-            <w:r>
-              <w:rPr>
-                <w:color w:val="auto"/>
-                <w:u w:val="none"/>
-                <w:lang w:val="en-IE" w:eastAsia="en-US" w:bidi="ar-SA"/>
-              </w:rPr>
-              <w:t>(</w:t>
-            </w:r>
-            <w:r>
-              <w:rPr>
-                <w:rFonts w:eastAsia="Calibri" w:cs=""/>
+              <w:t xml:space="preserve"> (</w:t>
+            </w:r>
+            <w:r>
+              <w:rPr>
+                <w:rFonts w:eastAsia="Calibri"/>
                 <w:iCs/>
-                <w:color w:val="auto"/>
-                <w:kern w:val="0"/>
-                <w:sz w:val="22"/>
-                <w:szCs w:val="22"/>
-                <w:u w:val="none"/>
-                <w:lang w:val="en-IE" w:eastAsia="en-US" w:bidi="ar-SA"/>
               </w:rPr>
               <w:t>M.Sc. Data Analytics)</w:t>
             </w:r>
@@ -269,191 +184,105 @@
         </w:tc>
       </w:tr>
       <w:tr>
-        <w:trPr/>
         <w:tc>
           <w:tcPr>
             <w:tcW w:w="2263" w:type="dxa"/>
-            <w:tcBorders/>
           </w:tcPr>
           <w:p>
             <w:pPr>
-              <w:pStyle w:val="Normal"/>
-              <w:widowControl/>
-              <w:spacing w:lineRule="auto" w:line="240" w:before="0" w:after="0"/>
-              <w:jc w:val="left"/>
-              <w:rPr>
-                <w:b/>
-                <w:b/>
-                <w:bCs/>
-              </w:rPr>
-            </w:pPr>
-            <w:r>
-              <w:rPr>
-                <w:rFonts w:eastAsia="Calibri" w:cs=""/>
-                <w:b/>
-                <w:bCs/>
-                <w:kern w:val="0"/>
-                <w:sz w:val="22"/>
-                <w:szCs w:val="22"/>
-                <w:lang w:val="en-IE" w:eastAsia="en-US" w:bidi="ar-SA"/>
+              <w:spacing w:after="0" w:line="240" w:lineRule="auto"/>
+              <w:rPr>
+                <w:b/>
+                <w:bCs/>
+              </w:rPr>
+            </w:pPr>
+            <w:r>
+              <w:rPr>
+                <w:rFonts w:eastAsia="Calibri"/>
+                <w:b/>
+                <w:bCs/>
               </w:rPr>
               <w:t>Assessment Title:</w:t>
             </w:r>
           </w:p>
           <w:p>
             <w:pPr>
-              <w:pStyle w:val="Normal"/>
-              <w:widowControl/>
-              <w:spacing w:lineRule="auto" w:line="240" w:before="0" w:after="0"/>
-              <w:jc w:val="left"/>
-              <w:rPr>
-                <w:b/>
-                <w:b/>
-                <w:bCs/>
-              </w:rPr>
-            </w:pPr>
-            <w:r>
-              <w:rPr>
-                <w:rFonts w:eastAsia="Calibri" w:cs=""/>
-                <w:b/>
-                <w:bCs/>
-                <w:kern w:val="0"/>
-                <w:sz w:val="22"/>
-                <w:szCs w:val="22"/>
-                <w:lang w:val="en-IE" w:eastAsia="en-US" w:bidi="ar-SA"/>
-              </w:rPr>
-            </w:r>
+              <w:spacing w:after="0" w:line="240" w:lineRule="auto"/>
+              <w:rPr>
+                <w:b/>
+                <w:bCs/>
+              </w:rPr>
+            </w:pPr>
           </w:p>
         </w:tc>
         <w:tc>
           <w:tcPr>
             <w:tcW w:w="6752" w:type="dxa"/>
-            <w:tcBorders/>
           </w:tcPr>
           <w:p>
             <w:pPr>
-              <w:pStyle w:val="Normal"/>
-              <w:widowControl/>
-              <w:spacing w:lineRule="auto" w:line="240" w:before="0" w:after="0"/>
+              <w:spacing w:after="0" w:line="240" w:lineRule="auto"/>
               <w:jc w:val="both"/>
               <w:rPr>
-                <w:rFonts w:ascii="Calibri" w:hAnsi="Calibri" w:eastAsia="Calibri" w:cs=""/>
-                <w:b w:val="false"/>
-                <w:b w:val="false"/>
-                <w:bCs w:val="false"/>
-                <w:kern w:val="0"/>
-                <w:sz w:val="22"/>
-                <w:szCs w:val="22"/>
-                <w:lang w:val="en-IE" w:eastAsia="en-US" w:bidi="ar-SA"/>
-              </w:rPr>
-            </w:pPr>
-            <w:r>
-              <w:rPr>
-                <w:rFonts w:eastAsia="Calibri" w:cs=""/>
-                <w:b w:val="false"/>
-                <w:bCs w:val="false"/>
-                <w:kern w:val="0"/>
-                <w:sz w:val="22"/>
-                <w:szCs w:val="22"/>
-                <w:lang w:val="en-IE" w:eastAsia="en-US" w:bidi="ar-SA"/>
-              </w:rPr>
-              <w:t xml:space="preserve">Data Analysis project </w:t>
-            </w:r>
-            <w:r>
-              <w:rPr>
-                <w:rFonts w:eastAsia="Calibri" w:cs=""/>
-                <w:b w:val="false"/>
-                <w:bCs w:val="false"/>
-                <w:kern w:val="0"/>
-                <w:sz w:val="22"/>
-                <w:szCs w:val="22"/>
-                <w:lang w:val="en-IE" w:eastAsia="en-US" w:bidi="ar-SA"/>
-              </w:rPr>
-              <w:t>presentation</w:t>
+                <w:rFonts w:ascii="Calibri" w:eastAsia="Calibri" w:hAnsi="Calibri"/>
+              </w:rPr>
+            </w:pPr>
+            <w:r>
+              <w:rPr>
+                <w:rFonts w:eastAsia="Calibri"/>
+              </w:rPr>
+              <w:t>Research proposal</w:t>
             </w:r>
           </w:p>
         </w:tc>
       </w:tr>
       <w:tr>
-        <w:trPr/>
         <w:tc>
           <w:tcPr>
             <w:tcW w:w="2263" w:type="dxa"/>
-            <w:tcBorders/>
           </w:tcPr>
           <w:p>
             <w:pPr>
-              <w:pStyle w:val="Normal"/>
-              <w:widowControl/>
-              <w:spacing w:lineRule="auto" w:line="240" w:before="0" w:after="0"/>
-              <w:jc w:val="left"/>
-              <w:rPr>
-                <w:b/>
-                <w:b/>
-                <w:bCs/>
-              </w:rPr>
-            </w:pPr>
-            <w:r>
-              <w:rPr>
-                <w:rFonts w:eastAsia="Calibri" w:cs=""/>
-                <w:b/>
-                <w:bCs/>
-                <w:kern w:val="0"/>
-                <w:sz w:val="22"/>
-                <w:szCs w:val="22"/>
-                <w:lang w:val="en-IE" w:eastAsia="en-US" w:bidi="ar-SA"/>
+              <w:spacing w:after="0" w:line="240" w:lineRule="auto"/>
+              <w:rPr>
+                <w:b/>
+                <w:bCs/>
+              </w:rPr>
+            </w:pPr>
+            <w:r>
+              <w:rPr>
+                <w:rFonts w:eastAsia="Calibri"/>
+                <w:b/>
+                <w:bCs/>
               </w:rPr>
               <w:t>Lecturer Name:</w:t>
             </w:r>
           </w:p>
           <w:p>
             <w:pPr>
-              <w:pStyle w:val="Normal"/>
-              <w:widowControl/>
-              <w:spacing w:lineRule="auto" w:line="240" w:before="0" w:after="0"/>
-              <w:jc w:val="left"/>
-              <w:rPr>
-                <w:b/>
-                <w:b/>
-                <w:bCs/>
-              </w:rPr>
-            </w:pPr>
-            <w:r>
-              <w:rPr>
-                <w:rFonts w:eastAsia="Calibri" w:cs=""/>
-                <w:b/>
-                <w:bCs/>
-                <w:kern w:val="0"/>
-                <w:sz w:val="22"/>
-                <w:szCs w:val="22"/>
-                <w:lang w:val="en-IE" w:eastAsia="en-US" w:bidi="ar-SA"/>
-              </w:rPr>
-            </w:r>
+              <w:spacing w:after="0" w:line="240" w:lineRule="auto"/>
+              <w:rPr>
+                <w:b/>
+                <w:bCs/>
+              </w:rPr>
+            </w:pPr>
           </w:p>
         </w:tc>
         <w:tc>
           <w:tcPr>
             <w:tcW w:w="6752" w:type="dxa"/>
-            <w:tcBorders/>
           </w:tcPr>
           <w:p>
             <w:pPr>
-              <w:pStyle w:val="Normal"/>
-              <w:widowControl/>
-              <w:spacing w:lineRule="auto" w:line="240" w:before="0" w:after="0"/>
-              <w:jc w:val="left"/>
+              <w:spacing w:after="0" w:line="240" w:lineRule="auto"/>
               <w:rPr>
                 <w:iCs/>
               </w:rPr>
             </w:pPr>
             <w:r>
               <w:rPr>
-                <w:rFonts w:eastAsia="Calibri" w:cs=""/>
+                <w:rFonts w:eastAsia="Calibri"/>
                 <w:iCs/>
-                <w:kern w:val="0"/>
-                <w:sz w:val="22"/>
-                <w:szCs w:val="22"/>
-                <w:lang w:val="en-IE" w:eastAsia="en-US" w:bidi="ar-SA"/>
               </w:rPr>
               <w:t>Rory Byrne</w:t>
             </w:r>
@@ -461,445 +290,304 @@
         </w:tc>
       </w:tr>
       <w:tr>
-        <w:trPr/>
         <w:tc>
           <w:tcPr>
             <w:tcW w:w="2263" w:type="dxa"/>
-            <w:tcBorders/>
           </w:tcPr>
           <w:p>
             <w:pPr>
-              <w:pStyle w:val="Normal"/>
-              <w:widowControl/>
-              <w:spacing w:lineRule="auto" w:line="240" w:before="0" w:after="0"/>
-              <w:jc w:val="left"/>
-              <w:rPr>
-                <w:b/>
-                <w:b/>
-                <w:bCs/>
-              </w:rPr>
-            </w:pPr>
-            <w:r>
-              <w:rPr>
-                <w:rFonts w:eastAsia="Calibri" w:cs=""/>
-                <w:b/>
-                <w:bCs/>
-                <w:kern w:val="0"/>
-                <w:sz w:val="22"/>
-                <w:szCs w:val="22"/>
-                <w:lang w:val="en-IE" w:eastAsia="en-US" w:bidi="ar-SA"/>
+              <w:spacing w:after="0" w:line="240" w:lineRule="auto"/>
+              <w:rPr>
+                <w:b/>
+                <w:bCs/>
+              </w:rPr>
+            </w:pPr>
+            <w:r>
+              <w:rPr>
+                <w:rFonts w:eastAsia="Calibri"/>
+                <w:b/>
+                <w:bCs/>
               </w:rPr>
               <w:t>Student Full Name:</w:t>
             </w:r>
           </w:p>
           <w:p>
             <w:pPr>
-              <w:pStyle w:val="Normal"/>
-              <w:widowControl/>
-              <w:spacing w:lineRule="auto" w:line="240" w:before="0" w:after="0"/>
-              <w:jc w:val="left"/>
-              <w:rPr>
-                <w:b/>
-                <w:b/>
-                <w:bCs/>
-              </w:rPr>
-            </w:pPr>
-            <w:r>
-              <w:rPr>
-                <w:rFonts w:eastAsia="Calibri" w:cs=""/>
-                <w:b/>
-                <w:bCs/>
-                <w:kern w:val="0"/>
-                <w:sz w:val="22"/>
-                <w:szCs w:val="22"/>
-                <w:lang w:val="en-IE" w:eastAsia="en-US" w:bidi="ar-SA"/>
-              </w:rPr>
-            </w:r>
+              <w:spacing w:after="0" w:line="240" w:lineRule="auto"/>
+              <w:rPr>
+                <w:b/>
+                <w:bCs/>
+              </w:rPr>
+            </w:pPr>
           </w:p>
         </w:tc>
         <w:tc>
           <w:tcPr>
             <w:tcW w:w="6752" w:type="dxa"/>
-            <w:tcBorders/>
           </w:tcPr>
           <w:p>
             <w:pPr>
-              <w:pStyle w:val="Normal"/>
-              <w:widowControl/>
-              <w:spacing w:lineRule="auto" w:line="240" w:before="0" w:after="0"/>
-              <w:jc w:val="left"/>
-              <w:rPr>
-                <w:rFonts w:ascii="Calibri" w:hAnsi="Calibri" w:eastAsia="Calibri" w:cs=""/>
-                <w:kern w:val="0"/>
-                <w:sz w:val="22"/>
-                <w:szCs w:val="22"/>
-                <w:lang w:val="en-IE" w:eastAsia="en-US" w:bidi="ar-SA"/>
-              </w:rPr>
-            </w:pPr>
-            <w:r>
-              <w:rPr>
-                <w:rFonts w:eastAsia="Calibri" w:cs=""/>
-                <w:kern w:val="0"/>
-                <w:sz w:val="22"/>
-                <w:szCs w:val="22"/>
-                <w:lang w:val="en-IE" w:eastAsia="en-US" w:bidi="ar-SA"/>
-              </w:rPr>
-              <w:t>Ciara O’Hara</w:t>
-            </w:r>
+              <w:spacing w:after="0" w:line="240" w:lineRule="auto"/>
+              <w:rPr>
+                <w:rFonts w:ascii="Calibri" w:eastAsia="Calibri" w:hAnsi="Calibri"/>
+              </w:rPr>
+            </w:pPr>
+            <w:r>
+              <w:rPr>
+                <w:rFonts w:eastAsia="Calibri"/>
+              </w:rPr>
+              <w:t xml:space="preserve">Alex </w:t>
+            </w:r>
+            <w:proofErr w:type="spellStart"/>
+            <w:r>
+              <w:rPr>
+                <w:rFonts w:eastAsia="Calibri"/>
+              </w:rPr>
+              <w:t>santini</w:t>
+            </w:r>
+            <w:proofErr w:type="spellEnd"/>
           </w:p>
         </w:tc>
       </w:tr>
       <w:tr>
-        <w:trPr/>
         <w:tc>
           <w:tcPr>
             <w:tcW w:w="2263" w:type="dxa"/>
-            <w:tcBorders/>
           </w:tcPr>
           <w:p>
             <w:pPr>
-              <w:pStyle w:val="Normal"/>
-              <w:widowControl/>
-              <w:spacing w:lineRule="auto" w:line="240" w:before="0" w:after="0"/>
-              <w:jc w:val="left"/>
-              <w:rPr>
-                <w:b/>
-                <w:b/>
-                <w:bCs/>
-              </w:rPr>
-            </w:pPr>
-            <w:r>
-              <w:rPr>
-                <w:rFonts w:eastAsia="Calibri" w:cs=""/>
-                <w:b/>
-                <w:bCs/>
-                <w:kern w:val="0"/>
-                <w:sz w:val="22"/>
-                <w:szCs w:val="22"/>
-                <w:lang w:val="en-IE" w:eastAsia="en-US" w:bidi="ar-SA"/>
+              <w:spacing w:after="0" w:line="240" w:lineRule="auto"/>
+              <w:rPr>
+                <w:b/>
+                <w:bCs/>
+              </w:rPr>
+            </w:pPr>
+            <w:r>
+              <w:rPr>
+                <w:rFonts w:eastAsia="Calibri"/>
+                <w:b/>
+                <w:bCs/>
               </w:rPr>
               <w:t>Student Number:</w:t>
             </w:r>
           </w:p>
           <w:p>
             <w:pPr>
-              <w:pStyle w:val="Normal"/>
-              <w:widowControl/>
-              <w:spacing w:lineRule="auto" w:line="240" w:before="0" w:after="0"/>
-              <w:jc w:val="left"/>
-              <w:rPr>
-                <w:b/>
-                <w:b/>
-                <w:bCs/>
-              </w:rPr>
-            </w:pPr>
-            <w:r>
-              <w:rPr>
-                <w:rFonts w:eastAsia="Calibri" w:cs=""/>
-                <w:b/>
-                <w:bCs/>
-                <w:kern w:val="0"/>
-                <w:sz w:val="22"/>
-                <w:szCs w:val="22"/>
-                <w:lang w:val="en-IE" w:eastAsia="en-US" w:bidi="ar-SA"/>
-              </w:rPr>
-            </w:r>
+              <w:spacing w:after="0" w:line="240" w:lineRule="auto"/>
+              <w:rPr>
+                <w:b/>
+                <w:bCs/>
+              </w:rPr>
+            </w:pPr>
           </w:p>
         </w:tc>
         <w:tc>
           <w:tcPr>
             <w:tcW w:w="6752" w:type="dxa"/>
-            <w:tcBorders/>
           </w:tcPr>
           <w:p>
             <w:pPr>
               <w:pStyle w:val="PreformattedText"/>
-              <w:widowControl w:val="false"/>
-              <w:suppressAutoHyphens w:val="true"/>
-              <w:spacing w:lineRule="auto" w:line="240" w:before="0" w:after="0"/>
-              <w:jc w:val="left"/>
-              <w:rPr>
-                <w:rFonts w:ascii="Times New Roman" w:hAnsi="Times New Roman" w:eastAsia="Calibri" w:cs=""/>
-                <w:kern w:val="0"/>
+              <w:widowControl w:val="0"/>
+              <w:spacing w:line="240" w:lineRule="auto"/>
+              <w:rPr>
+                <w:rFonts w:ascii="Times New Roman" w:eastAsia="Calibri" w:hAnsi="Times New Roman"/>
                 <w:sz w:val="22"/>
                 <w:szCs w:val="22"/>
-                <w:lang w:val="en-IE" w:eastAsia="en-US" w:bidi="ar-SA"/>
-              </w:rPr>
-            </w:pPr>
-            <w:r>
-              <w:rPr>
-                <w:rFonts w:eastAsia="Calibri" w:cs="" w:ascii="Times New Roman" w:hAnsi="Times New Roman"/>
-                <w:b w:val="false"/>
-                <w:bCs w:val="false"/>
+              </w:rPr>
+            </w:pPr>
+            <w:r>
+              <w:rPr>
+                <w:rFonts w:ascii="Times New Roman" w:eastAsia="Calibri" w:hAnsi="Times New Roman"/>
                 <w:color w:val="000000"/>
-                <w:kern w:val="0"/>
                 <w:sz w:val="22"/>
                 <w:szCs w:val="22"/>
-                <w:lang w:val="en-IE" w:eastAsia="en-US" w:bidi="ar-SA"/>
-              </w:rPr>
-              <w:t>sbs23015</w:t>
+              </w:rPr>
+              <w:t>sbs230</w:t>
+            </w:r>
+            <w:r>
+              <w:rPr>
+                <w:rFonts w:ascii="Times New Roman" w:eastAsia="Calibri" w:hAnsi="Times New Roman"/>
+                <w:color w:val="000000"/>
+                <w:sz w:val="22"/>
+                <w:szCs w:val="22"/>
+              </w:rPr>
+              <w:t>65</w:t>
             </w:r>
           </w:p>
         </w:tc>
       </w:tr>
       <w:tr>
-        <w:trPr/>
         <w:tc>
           <w:tcPr>
             <w:tcW w:w="2263" w:type="dxa"/>
-            <w:tcBorders/>
           </w:tcPr>
           <w:p>
             <w:pPr>
-              <w:pStyle w:val="Normal"/>
-              <w:widowControl/>
-              <w:spacing w:lineRule="auto" w:line="240" w:before="0" w:after="0"/>
-              <w:jc w:val="left"/>
-              <w:rPr>
-                <w:b/>
-                <w:b/>
-                <w:bCs/>
-              </w:rPr>
-            </w:pPr>
-            <w:r>
-              <w:rPr>
-                <w:rFonts w:eastAsia="Calibri" w:cs=""/>
-                <w:b/>
-                <w:bCs/>
-                <w:kern w:val="0"/>
-                <w:sz w:val="22"/>
-                <w:szCs w:val="22"/>
-                <w:lang w:val="en-IE" w:eastAsia="en-US" w:bidi="ar-SA"/>
+              <w:spacing w:after="0" w:line="240" w:lineRule="auto"/>
+              <w:rPr>
+                <w:b/>
+                <w:bCs/>
+              </w:rPr>
+            </w:pPr>
+            <w:r>
+              <w:rPr>
+                <w:rFonts w:eastAsia="Calibri"/>
+                <w:b/>
+                <w:bCs/>
               </w:rPr>
               <w:t>Assessment Due Date:</w:t>
             </w:r>
           </w:p>
           <w:p>
             <w:pPr>
-              <w:pStyle w:val="Normal"/>
-              <w:widowControl/>
-              <w:spacing w:lineRule="auto" w:line="240" w:before="0" w:after="0"/>
-              <w:jc w:val="left"/>
-              <w:rPr>
-                <w:b/>
-                <w:b/>
-                <w:bCs/>
-              </w:rPr>
-            </w:pPr>
-            <w:r>
-              <w:rPr>
-                <w:rFonts w:eastAsia="Calibri" w:cs=""/>
-                <w:b/>
-                <w:bCs/>
-                <w:kern w:val="0"/>
-                <w:sz w:val="22"/>
-                <w:szCs w:val="22"/>
-                <w:lang w:val="en-IE" w:eastAsia="en-US" w:bidi="ar-SA"/>
-              </w:rPr>
-            </w:r>
+              <w:spacing w:after="0" w:line="240" w:lineRule="auto"/>
+              <w:rPr>
+                <w:b/>
+                <w:bCs/>
+              </w:rPr>
+            </w:pPr>
           </w:p>
         </w:tc>
         <w:tc>
           <w:tcPr>
             <w:tcW w:w="6752" w:type="dxa"/>
-            <w:tcBorders/>
           </w:tcPr>
           <w:p>
             <w:pPr>
-              <w:pStyle w:val="Normal"/>
-              <w:widowControl/>
-              <w:spacing w:lineRule="auto" w:line="240" w:before="0" w:after="0"/>
-              <w:jc w:val="left"/>
-              <w:rPr>
-                <w:rFonts w:ascii="Calibri" w:hAnsi="Calibri" w:eastAsia="Calibri" w:cs=""/>
-                <w:kern w:val="0"/>
-                <w:sz w:val="22"/>
-                <w:szCs w:val="22"/>
-                <w:lang w:val="en-IE" w:eastAsia="en-US" w:bidi="ar-SA"/>
-              </w:rPr>
-            </w:pPr>
-            <w:r>
-              <w:rPr>
-                <w:rFonts w:eastAsia="Calibri" w:cs=""/>
-                <w:kern w:val="0"/>
-                <w:sz w:val="22"/>
-                <w:szCs w:val="22"/>
-                <w:lang w:val="en-IE" w:eastAsia="en-US" w:bidi="ar-SA"/>
-              </w:rPr>
-              <w:t>17/09/2023</w:t>
+              <w:spacing w:after="0" w:line="240" w:lineRule="auto"/>
+              <w:rPr>
+                <w:rFonts w:ascii="Calibri" w:eastAsia="Calibri" w:hAnsi="Calibri"/>
+              </w:rPr>
+            </w:pPr>
+            <w:r>
+              <w:rPr>
+                <w:rFonts w:eastAsia="Calibri"/>
+              </w:rPr>
+              <w:t>12/11/2023</w:t>
             </w:r>
           </w:p>
         </w:tc>
       </w:tr>
       <w:tr>
-        <w:trPr/>
         <w:tc>
           <w:tcPr>
             <w:tcW w:w="2263" w:type="dxa"/>
-            <w:tcBorders/>
           </w:tcPr>
           <w:p>
             <w:pPr>
-              <w:pStyle w:val="Normal"/>
-              <w:widowControl/>
-              <w:spacing w:lineRule="auto" w:line="240" w:before="0" w:after="0"/>
-              <w:jc w:val="left"/>
-              <w:rPr>
-                <w:b/>
-                <w:b/>
-                <w:bCs/>
-              </w:rPr>
-            </w:pPr>
-            <w:r>
-              <w:rPr>
-                <w:rFonts w:eastAsia="Calibri" w:cs=""/>
-                <w:b/>
-                <w:bCs/>
-                <w:kern w:val="0"/>
-                <w:sz w:val="22"/>
-                <w:szCs w:val="22"/>
-                <w:lang w:val="en-IE" w:eastAsia="en-US" w:bidi="ar-SA"/>
+              <w:spacing w:after="0" w:line="240" w:lineRule="auto"/>
+              <w:rPr>
+                <w:b/>
+                <w:bCs/>
+              </w:rPr>
+            </w:pPr>
+            <w:r>
+              <w:rPr>
+                <w:rFonts w:eastAsia="Calibri"/>
+                <w:b/>
+                <w:bCs/>
               </w:rPr>
               <w:t>Date of Submission:</w:t>
             </w:r>
           </w:p>
           <w:p>
             <w:pPr>
-              <w:pStyle w:val="Normal"/>
-              <w:widowControl/>
-              <w:spacing w:lineRule="auto" w:line="240" w:before="0" w:after="0"/>
-              <w:jc w:val="left"/>
-              <w:rPr>
-                <w:b/>
-                <w:b/>
-                <w:bCs/>
-              </w:rPr>
-            </w:pPr>
-            <w:r>
-              <w:rPr>
-                <w:rFonts w:eastAsia="Calibri" w:cs=""/>
-                <w:b/>
-                <w:bCs/>
-                <w:kern w:val="0"/>
-                <w:sz w:val="22"/>
-                <w:szCs w:val="22"/>
-                <w:lang w:val="en-IE" w:eastAsia="en-US" w:bidi="ar-SA"/>
-              </w:rPr>
-            </w:r>
+              <w:spacing w:after="0" w:line="240" w:lineRule="auto"/>
+              <w:rPr>
+                <w:b/>
+                <w:bCs/>
+              </w:rPr>
+            </w:pPr>
           </w:p>
         </w:tc>
         <w:tc>
           <w:tcPr>
             <w:tcW w:w="6752" w:type="dxa"/>
-            <w:tcBorders/>
           </w:tcPr>
           <w:p>
             <w:pPr>
-              <w:pStyle w:val="Normal"/>
-              <w:widowControl/>
-              <w:spacing w:lineRule="auto" w:line="240" w:before="0" w:after="0"/>
-              <w:jc w:val="left"/>
-              <w:rPr>
-                <w:rFonts w:ascii="Calibri" w:hAnsi="Calibri" w:eastAsia="Calibri" w:cs=""/>
-                <w:kern w:val="0"/>
-                <w:sz w:val="22"/>
-                <w:szCs w:val="22"/>
-                <w:lang w:val="en-IE" w:eastAsia="en-US" w:bidi="ar-SA"/>
-              </w:rPr>
-            </w:pPr>
-            <w:r>
-              <w:rPr>
-                <w:rFonts w:eastAsia="Calibri" w:cs=""/>
-                <w:kern w:val="0"/>
-                <w:sz w:val="22"/>
-                <w:szCs w:val="22"/>
-                <w:lang w:val="en-IE" w:eastAsia="en-US" w:bidi="ar-SA"/>
-              </w:rPr>
-              <w:t>14/09/2023</w:t>
+              <w:spacing w:after="0" w:line="240" w:lineRule="auto"/>
+              <w:rPr>
+                <w:rFonts w:ascii="Calibri" w:eastAsia="Calibri" w:hAnsi="Calibri"/>
+              </w:rPr>
+            </w:pPr>
+            <w:r>
+              <w:rPr>
+                <w:rFonts w:eastAsia="Calibri"/>
+              </w:rPr>
+              <w:t>1</w:t>
+            </w:r>
+            <w:r>
+              <w:rPr>
+                <w:rFonts w:eastAsia="Calibri"/>
+              </w:rPr>
+              <w:t>2</w:t>
+            </w:r>
+            <w:r>
+              <w:rPr>
+                <w:rFonts w:eastAsia="Calibri"/>
+              </w:rPr>
+              <w:t>/</w:t>
+            </w:r>
+            <w:r>
+              <w:rPr>
+                <w:rFonts w:eastAsia="Calibri"/>
+              </w:rPr>
+              <w:t>11</w:t>
+            </w:r>
+            <w:r>
+              <w:rPr>
+                <w:rFonts w:eastAsia="Calibri"/>
+              </w:rPr>
+              <w:t>/2023</w:t>
             </w:r>
           </w:p>
         </w:tc>
       </w:tr>
     </w:tbl>
+    <w:p/>
     <w:p>
       <w:pPr>
-        <w:pStyle w:val="Normal"/>
-        <w:rPr/>
+        <w:pBdr>
+          <w:bottom w:val="single" w:sz="12" w:space="31" w:color="000000"/>
+        </w:pBdr>
+        <w:spacing w:after="0" w:line="240" w:lineRule="auto"/>
+        <w:rPr>
+          <w:rFonts w:cs="Arial"/>
+          <w:b/>
+          <w:sz w:val="20"/>
+        </w:rPr>
       </w:pPr>
-      <w:r>
-        <w:rPr/>
-      </w:r>
     </w:p>
     <w:p>
       <w:pPr>
-        <w:pStyle w:val="Normal"/>
         <w:pBdr>
           <w:bottom w:val="single" w:sz="12" w:space="31" w:color="000000"/>
         </w:pBdr>
-        <w:spacing w:lineRule="auto" w:line="240" w:before="0" w:after="0"/>
-        <w:rPr>
-          <w:rFonts w:cs="Arial"/>
-          <w:b/>
+        <w:spacing w:after="0" w:line="240" w:lineRule="auto"/>
+        <w:rPr>
+          <w:rFonts w:cs="Arial"/>
           <w:b/>
           <w:sz w:val="20"/>
         </w:rPr>
       </w:pPr>
-      <w:r>
-        <w:rPr>
-          <w:rFonts w:cs="Arial"/>
-          <w:b/>
-          <w:sz w:val="20"/>
-        </w:rPr>
-      </w:r>
     </w:p>
     <w:p>
       <w:pPr>
-        <w:pStyle w:val="Normal"/>
-        <w:pBdr>
-          <w:bottom w:val="single" w:sz="12" w:space="31" w:color="000000"/>
-        </w:pBdr>
-        <w:spacing w:lineRule="auto" w:line="240" w:before="0" w:after="0"/>
-        <w:rPr>
-          <w:rFonts w:cs="Arial"/>
-          <w:b/>
+        <w:spacing w:after="0" w:line="240" w:lineRule="auto"/>
+        <w:rPr>
+          <w:rFonts w:cs="Arial"/>
           <w:b/>
           <w:sz w:val="20"/>
         </w:rPr>
       </w:pPr>
-      <w:r>
-        <w:rPr>
-          <w:rFonts w:cs="Arial"/>
-          <w:b/>
-          <w:sz w:val="20"/>
-        </w:rPr>
-      </w:r>
     </w:p>
     <w:p>
       <w:pPr>
-        <w:pStyle w:val="Normal"/>
-        <w:spacing w:lineRule="auto" w:line="240" w:before="0" w:after="0"/>
-        <w:rPr>
-          <w:rFonts w:cs="Arial"/>
-          <w:b/>
-          <w:b/>
-          <w:sz w:val="20"/>
-        </w:rPr>
-      </w:pPr>
-      <w:r>
-        <w:rPr>
-          <w:rFonts w:cs="Arial"/>
-          <w:b/>
-          <w:sz w:val="20"/>
-        </w:rPr>
-      </w:r>
-    </w:p>
-    <w:p>
-      <w:pPr>
-        <w:pStyle w:val="Normal"/>
-        <w:spacing w:lineRule="auto" w:line="240" w:before="0" w:after="0"/>
-        <w:rPr>
-          <w:rFonts w:cs="Arial"/>
-          <w:b/>
+        <w:spacing w:after="0" w:line="240" w:lineRule="auto"/>
+        <w:rPr>
+          <w:rFonts w:cs="Arial"/>
           <w:b/>
           <w:sz w:val="20"/>
         </w:rPr>
@@ -915,8 +603,7 @@
     </w:p>
     <w:p>
       <w:pPr>
-        <w:pStyle w:val="Normal"/>
-        <w:spacing w:lineRule="auto" w:line="240" w:before="0" w:after="0"/>
+        <w:spacing w:after="0" w:line="240" w:lineRule="auto"/>
         <w:rPr>
           <w:rFonts w:cs="Arial"/>
           <w:sz w:val="20"/>
@@ -928,7 +615,19 @@
           <w:sz w:val="20"/>
         </w:rPr>
         <w:tab/>
+      </w:r>
+      <w:r>
+        <w:rPr>
+          <w:rFonts w:cs="Arial"/>
+          <w:sz w:val="20"/>
+        </w:rPr>
         <w:tab/>
+      </w:r>
+      <w:r>
+        <w:rPr>
+          <w:rFonts w:cs="Arial"/>
+          <w:sz w:val="20"/>
+        </w:rPr>
         <w:tab/>
       </w:r>
     </w:p>
@@ -936,35 +635,23 @@
       <w:tblPr>
         <w:tblStyle w:val="TableGrid"/>
         <w:tblW w:w="9016" w:type="dxa"/>
-        <w:jc w:val="left"/>
-        <w:tblInd w:w="0" w:type="dxa"/>
         <w:tblLayout w:type="fixed"/>
-        <w:tblCellMar>
-          <w:top w:w="0" w:type="dxa"/>
-          <w:left w:w="108" w:type="dxa"/>
-          <w:bottom w:w="0" w:type="dxa"/>
-          <w:right w:w="108" w:type="dxa"/>
-        </w:tblCellMar>
-        <w:tblLook w:val="04a0" w:noHBand="0" w:noVBand="1" w:firstColumn="1" w:lastRow="0" w:lastColumn="0" w:firstRow="1"/>
+        <w:tblLook w:val="04A0" w:firstRow="1" w:lastRow="0" w:firstColumn="1" w:lastColumn="0" w:noHBand="0" w:noVBand="1"/>
       </w:tblPr>
       <w:tblGrid>
         <w:gridCol w:w="9016"/>
       </w:tblGrid>
       <w:tr>
         <w:trPr>
-          <w:trHeight w:val="1111" w:hRule="atLeast"/>
+          <w:trHeight w:val="1111"/>
         </w:trPr>
         <w:tc>
           <w:tcPr>
             <w:tcW w:w="9016" w:type="dxa"/>
-            <w:tcBorders/>
           </w:tcPr>
           <w:p>
             <w:pPr>
-              <w:pStyle w:val="Normal"/>
-              <w:widowControl/>
-              <w:spacing w:lineRule="auto" w:line="240" w:before="0" w:after="0"/>
-              <w:jc w:val="left"/>
+              <w:spacing w:after="0" w:line="240" w:lineRule="auto"/>
               <w:rPr>
                 <w:rFonts w:cs="Arial"/>
               </w:rPr>
@@ -972,108 +659,64 @@
             <w:r>
               <w:rPr>
                 <w:rFonts w:eastAsia="Calibri" w:cs="Arial"/>
-                <w:kern w:val="0"/>
-                <w:sz w:val="22"/>
-                <w:szCs w:val="22"/>
-                <w:lang w:val="en-IE" w:eastAsia="en-US" w:bidi="ar-SA"/>
               </w:rPr>
               <w:t>By submitting this assessment, I confirm that I have read the CCT policy on Academic Misconduct and understand the implications of submitting work that is not my own or does not appropriately reference material taken from a third party or other source. I declare it to be my own work and that all material from third parties has been appropriately referenced. I further confirm that this work has not previously been submitted for assessment by myself or someone else in CCT College Dublin or any other higher education institution.</w:t>
             </w:r>
           </w:p>
           <w:p>
             <w:pPr>
-              <w:pStyle w:val="Normal"/>
-              <w:widowControl/>
-              <w:spacing w:lineRule="auto" w:line="240" w:before="0" w:after="0"/>
-              <w:jc w:val="left"/>
+              <w:spacing w:after="0" w:line="240" w:lineRule="auto"/>
               <w:rPr>
                 <w:rFonts w:cs="Arial"/>
                 <w:sz w:val="20"/>
               </w:rPr>
             </w:pPr>
-            <w:r>
-              <w:rPr>
-                <w:rFonts w:eastAsia="Calibri" w:cs="Arial"/>
-                <w:kern w:val="0"/>
-                <w:sz w:val="22"/>
-                <w:szCs w:val="22"/>
-                <w:lang w:val="en-IE" w:eastAsia="en-US" w:bidi="ar-SA"/>
-              </w:rPr>
-            </w:r>
           </w:p>
         </w:tc>
       </w:tr>
     </w:tbl>
     <w:p>
       <w:pPr>
-        <w:pStyle w:val="Normal"/>
-        <w:spacing w:lineRule="auto" w:line="240" w:before="0" w:after="0"/>
+        <w:spacing w:after="0" w:line="240" w:lineRule="auto"/>
         <w:rPr>
           <w:rFonts w:cs="Arial"/>
           <w:sz w:val="20"/>
         </w:rPr>
       </w:pPr>
-      <w:r>
-        <w:rPr>
-          <w:rFonts w:cs="Arial"/>
-          <w:sz w:val="20"/>
-        </w:rPr>
-      </w:r>
     </w:p>
     <w:p>
       <w:pPr>
-        <w:pStyle w:val="Normal"/>
-        <w:spacing w:lineRule="auto" w:line="240" w:before="0" w:after="0"/>
+        <w:spacing w:after="0" w:line="240" w:lineRule="auto"/>
         <w:rPr>
           <w:rFonts w:cs="Arial"/>
           <w:sz w:val="20"/>
         </w:rPr>
       </w:pPr>
-      <w:r>
-        <w:rPr>
-          <w:rFonts w:cs="Arial"/>
-          <w:sz w:val="20"/>
-        </w:rPr>
-      </w:r>
     </w:p>
-    <w:p>
-      <w:pPr>
-        <w:pStyle w:val="Normal"/>
-        <w:widowControl/>
-        <w:bidi w:val="0"/>
-        <w:spacing w:lineRule="auto" w:line="259" w:before="0" w:after="160"/>
-        <w:jc w:val="left"/>
-        <w:rPr/>
-      </w:pPr>
-      <w:r>
-        <w:rPr/>
-      </w:r>
-    </w:p>
+    <w:p/>
     <w:sectPr>
-      <w:type w:val="nextPage"/>
       <w:pgSz w:w="11906" w:h="16838"/>
-      <w:pgMar w:left="1134" w:right="1134" w:gutter="0" w:header="0" w:top="1134" w:footer="0" w:bottom="1134"/>
-      <w:pgBorders w:display="allPages" w:offsetFrom="text">
+      <w:pgMar w:top="1134" w:right="1134" w:bottom="1134" w:left="1134" w:header="0" w:footer="0" w:gutter="0"/>
+      <w:pgBorders>
         <w:top w:val="double" w:sz="4" w:space="31" w:color="000000"/>
         <w:left w:val="double" w:sz="4" w:space="31" w:color="000000"/>
         <w:bottom w:val="double" w:sz="4" w:space="31" w:color="000000"/>
         <w:right w:val="double" w:sz="4" w:space="31" w:color="000000"/>
       </w:pgBorders>
-      <w:pgNumType w:fmt="decimal"/>
-      <w:formProt w:val="false"/>
-      <w:textDirection w:val="lrTb"/>
-      <w:docGrid w:type="default" w:linePitch="360" w:charSpace="4096"/>
+      <w:cols w:space="720"/>
+      <w:formProt w:val="0"/>
+      <w:docGrid w:linePitch="360" w:charSpace="4096"/>
     </w:sectPr>
   </w:body>
 </w:document>
 </file>
 
 <file path=word/styles.xml><?xml version="1.0" encoding="utf-8"?>
-<w:styles xmlns:w="http://schemas.openxmlformats.org/wordprocessingml/2006/main" xmlns:w14="http://schemas.microsoft.com/office/word/2010/wordml" xmlns:mc="http://schemas.openxmlformats.org/markup-compatibility/2006" mc:Ignorable="w14">
+<w:styles xmlns:mc="http://schemas.openxmlformats.org/markup-compatibility/2006" xmlns:r="http://schemas.openxmlformats.org/officeDocument/2006/relationships" xmlns:w="http://schemas.openxmlformats.org/wordprocessingml/2006/main" xmlns:w14="http://schemas.microsoft.com/office/word/2010/wordml" xmlns:w15="http://schemas.microsoft.com/office/word/2012/wordml" xmlns:w16cex="http://schemas.microsoft.com/office/word/2018/wordml/cex" xmlns:w16cid="http://schemas.microsoft.com/office/word/2016/wordml/cid" xmlns:w16="http://schemas.microsoft.com/office/word/2018/wordml" xmlns:w16sdtdh="http://schemas.microsoft.com/office/word/2020/wordml/sdtdatahash" xmlns:w16se="http://schemas.microsoft.com/office/word/2015/wordml/symex" mc:Ignorable="w14 w15 w16se w16cid w16 w16cex w16sdtdh">
   <w:docDefaults>
     <w:rPrDefault>
       <w:rPr>
-        <w:rFonts w:ascii="Calibri" w:hAnsi="Calibri" w:eastAsia="Calibri" w:cs="" w:asciiTheme="minorHAnsi" w:cstheme="minorBidi" w:eastAsiaTheme="minorHAnsi" w:hAnsiTheme="minorHAnsi"/>
+        <w:rFonts w:asciiTheme="minorHAnsi" w:eastAsiaTheme="minorHAnsi" w:hAnsiTheme="minorHAnsi" w:cstheme="minorBidi"/>
         <w:sz w:val="22"/>
         <w:szCs w:val="22"/>
         <w:lang w:val="en-IE" w:eastAsia="en-US" w:bidi="ar-SA"/>
@@ -1081,21 +724,21 @@
     </w:rPrDefault>
     <w:pPrDefault>
       <w:pPr>
-        <w:suppressAutoHyphens w:val="true"/>
+        <w:suppressAutoHyphens/>
       </w:pPr>
     </w:pPrDefault>
   </w:docDefaults>
   <w:latentStyles w:defLockedState="0" w:defUIPriority="99" w:defSemiHidden="0" w:defUnhideWhenUsed="0" w:defQFormat="0" w:count="376">
     <w:lsdException w:name="Normal" w:uiPriority="0" w:qFormat="1"/>
     <w:lsdException w:name="heading 1" w:uiPriority="9" w:qFormat="1"/>
-    <w:lsdException w:name="heading 2" w:uiPriority="9" w:semiHidden="1" w:unhideWhenUsed="1" w:qFormat="1"/>
-    <w:lsdException w:name="heading 3" w:uiPriority="9" w:semiHidden="1" w:unhideWhenUsed="1" w:qFormat="1"/>
-    <w:lsdException w:name="heading 4" w:uiPriority="9" w:semiHidden="1" w:unhideWhenUsed="1" w:qFormat="1"/>
-    <w:lsdException w:name="heading 5" w:uiPriority="9" w:semiHidden="1" w:unhideWhenUsed="1" w:qFormat="1"/>
-    <w:lsdException w:name="heading 6" w:uiPriority="9" w:semiHidden="1" w:unhideWhenUsed="1" w:qFormat="1"/>
-    <w:lsdException w:name="heading 7" w:uiPriority="9" w:semiHidden="1" w:unhideWhenUsed="1" w:qFormat="1"/>
-    <w:lsdException w:name="heading 8" w:uiPriority="9" w:semiHidden="1" w:unhideWhenUsed="1" w:qFormat="1"/>
-    <w:lsdException w:name="heading 9" w:uiPriority="9" w:semiHidden="1" w:unhideWhenUsed="1" w:qFormat="1"/>
+    <w:lsdException w:name="heading 2" w:semiHidden="1" w:uiPriority="9" w:unhideWhenUsed="1" w:qFormat="1"/>
+    <w:lsdException w:name="heading 3" w:semiHidden="1" w:uiPriority="9" w:unhideWhenUsed="1" w:qFormat="1"/>
+    <w:lsdException w:name="heading 4" w:semiHidden="1" w:uiPriority="9" w:unhideWhenUsed="1" w:qFormat="1"/>
+    <w:lsdException w:name="heading 5" w:semiHidden="1" w:uiPriority="9" w:unhideWhenUsed="1" w:qFormat="1"/>
+    <w:lsdException w:name="heading 6" w:semiHidden="1" w:uiPriority="9" w:unhideWhenUsed="1" w:qFormat="1"/>
+    <w:lsdException w:name="heading 7" w:semiHidden="1" w:uiPriority="9" w:unhideWhenUsed="1" w:qFormat="1"/>
+    <w:lsdException w:name="heading 8" w:semiHidden="1" w:uiPriority="9" w:unhideWhenUsed="1" w:qFormat="1"/>
+    <w:lsdException w:name="heading 9" w:semiHidden="1" w:uiPriority="9" w:unhideWhenUsed="1" w:qFormat="1"/>
     <w:lsdException w:name="index 1" w:semiHidden="1" w:unhideWhenUsed="1"/>
     <w:lsdException w:name="index 2" w:semiHidden="1" w:unhideWhenUsed="1"/>
     <w:lsdException w:name="index 3" w:semiHidden="1" w:unhideWhenUsed="1"/>
@@ -1105,22 +748,22 @@
     <w:lsdException w:name="index 7" w:semiHidden="1" w:unhideWhenUsed="1"/>
     <w:lsdException w:name="index 8" w:semiHidden="1" w:unhideWhenUsed="1"/>
     <w:lsdException w:name="index 9" w:semiHidden="1" w:unhideWhenUsed="1"/>
-    <w:lsdException w:name="toc 1" w:uiPriority="39" w:semiHidden="1" w:unhideWhenUsed="1"/>
-    <w:lsdException w:name="toc 2" w:uiPriority="39" w:semiHidden="1" w:unhideWhenUsed="1"/>
-    <w:lsdException w:name="toc 3" w:uiPriority="39" w:semiHidden="1" w:unhideWhenUsed="1"/>
-    <w:lsdException w:name="toc 4" w:uiPriority="39" w:semiHidden="1" w:unhideWhenUsed="1"/>
-    <w:lsdException w:name="toc 5" w:uiPriority="39" w:semiHidden="1" w:unhideWhenUsed="1"/>
-    <w:lsdException w:name="toc 6" w:uiPriority="39" w:semiHidden="1" w:unhideWhenUsed="1"/>
-    <w:lsdException w:name="toc 7" w:uiPriority="39" w:semiHidden="1" w:unhideWhenUsed="1"/>
-    <w:lsdException w:name="toc 8" w:uiPriority="39" w:semiHidden="1" w:unhideWhenUsed="1"/>
-    <w:lsdException w:name="toc 9" w:uiPriority="39" w:semiHidden="1" w:unhideWhenUsed="1"/>
+    <w:lsdException w:name="toc 1" w:semiHidden="1" w:uiPriority="39" w:unhideWhenUsed="1"/>
+    <w:lsdException w:name="toc 2" w:semiHidden="1" w:uiPriority="39" w:unhideWhenUsed="1"/>
+    <w:lsdException w:name="toc 3" w:semiHidden="1" w:uiPriority="39" w:unhideWhenUsed="1"/>
+    <w:lsdException w:name="toc 4" w:semiHidden="1" w:uiPriority="39" w:unhideWhenUsed="1"/>
+    <w:lsdException w:name="toc 5" w:semiHidden="1" w:uiPriority="39" w:unhideWhenUsed="1"/>
+    <w:lsdException w:name="toc 6" w:semiHidden="1" w:uiPriority="39" w:unhideWhenUsed="1"/>
+    <w:lsdException w:name="toc 7" w:semiHidden="1" w:uiPriority="39" w:unhideWhenUsed="1"/>
+    <w:lsdException w:name="toc 8" w:semiHidden="1" w:uiPriority="39" w:unhideWhenUsed="1"/>
+    <w:lsdException w:name="toc 9" w:semiHidden="1" w:uiPriority="39" w:unhideWhenUsed="1"/>
     <w:lsdException w:name="Normal Indent" w:semiHidden="1" w:unhideWhenUsed="1"/>
     <w:lsdException w:name="footnote text" w:semiHidden="1" w:unhideWhenUsed="1"/>
     <w:lsdException w:name="annotation text" w:semiHidden="1" w:unhideWhenUsed="1"/>
     <w:lsdException w:name="header" w:semiHidden="1" w:unhideWhenUsed="1"/>
     <w:lsdException w:name="footer" w:semiHidden="1" w:unhideWhenUsed="1"/>
     <w:lsdException w:name="index heading" w:semiHidden="1" w:unhideWhenUsed="1"/>
-    <w:lsdException w:name="caption" w:uiPriority="35" w:semiHidden="1" w:unhideWhenUsed="1" w:qFormat="1"/>
+    <w:lsdException w:name="caption" w:semiHidden="1" w:uiPriority="35" w:unhideWhenUsed="1" w:qFormat="1"/>
     <w:lsdException w:name="table of figures" w:semiHidden="1" w:unhideWhenUsed="1"/>
     <w:lsdException w:name="envelope address" w:semiHidden="1" w:unhideWhenUsed="1"/>
     <w:lsdException w:name="envelope return" w:semiHidden="1" w:unhideWhenUsed="1"/>
@@ -1151,7 +794,7 @@
     <w:lsdException w:name="Title" w:uiPriority="10" w:qFormat="1"/>
     <w:lsdException w:name="Closing" w:semiHidden="1" w:unhideWhenUsed="1"/>
     <w:lsdException w:name="Signature" w:semiHidden="1" w:unhideWhenUsed="1"/>
-    <w:lsdException w:name="Default Paragraph Font" w:uiPriority="1" w:semiHidden="1" w:unhideWhenUsed="1"/>
+    <w:lsdException w:name="Default Paragraph Font" w:semiHidden="1" w:uiPriority="1" w:unhideWhenUsed="1"/>
     <w:lsdException w:name="Body Text" w:semiHidden="1" w:unhideWhenUsed="1"/>
     <w:lsdException w:name="Body Text Indent" w:semiHidden="1" w:unhideWhenUsed="1"/>
     <w:lsdException w:name="List Continue" w:semiHidden="1" w:unhideWhenUsed="1"/>
@@ -1351,8 +994,8 @@
     <w:lsdException w:name="Subtle Reference" w:uiPriority="31" w:qFormat="1"/>
     <w:lsdException w:name="Intense Reference" w:uiPriority="32" w:qFormat="1"/>
     <w:lsdException w:name="Book Title" w:uiPriority="33" w:qFormat="1"/>
-    <w:lsdException w:name="Bibliography" w:uiPriority="37" w:semiHidden="1" w:unhideWhenUsed="1"/>
-    <w:lsdException w:name="TOC Heading" w:uiPriority="39" w:semiHidden="1" w:unhideWhenUsed="1" w:qFormat="1"/>
+    <w:lsdException w:name="Bibliography" w:semiHidden="1" w:uiPriority="37" w:unhideWhenUsed="1"/>
+    <w:lsdException w:name="TOC Heading" w:semiHidden="1" w:uiPriority="39" w:unhideWhenUsed="1" w:qFormat="1"/>
     <w:lsdException w:name="Plain Table 1" w:uiPriority="41"/>
     <w:lsdException w:name="Plain Table 2" w:uiPriority="42"/>
     <w:lsdException w:name="Plain Table 3" w:uiPriority="43"/>
@@ -1463,73 +1106,79 @@
     <w:lsdException w:name="Unresolved Mention" w:semiHidden="1" w:unhideWhenUsed="1"/>
     <w:lsdException w:name="Smart Link" w:semiHidden="1" w:unhideWhenUsed="1"/>
   </w:latentStyles>
-  <w:style w:type="paragraph" w:styleId="Normal" w:default="1">
+  <w:style w:type="paragraph" w:default="1" w:styleId="Normal">
     <w:name w:val="Normal"/>
     <w:qFormat/>
-    <w:rsid w:val="008b45ea"/>
+    <w:rsid w:val="008B45EA"/>
     <w:pPr>
-      <w:widowControl/>
-      <w:bidi w:val="0"/>
-      <w:spacing w:lineRule="auto" w:line="259" w:before="0" w:after="160"/>
-      <w:jc w:val="left"/>
+      <w:spacing w:after="160" w:line="259" w:lineRule="auto"/>
     </w:pPr>
-    <w:rPr>
-      <w:rFonts w:ascii="Calibri" w:hAnsi="Calibri" w:eastAsia="Calibri" w:cs="" w:asciiTheme="minorHAnsi" w:cstheme="minorBidi" w:eastAsiaTheme="minorHAnsi" w:hAnsiTheme="minorHAnsi"/>
-      <w:color w:val="auto"/>
-      <w:kern w:val="0"/>
-      <w:sz w:val="22"/>
-      <w:szCs w:val="22"/>
-      <w:lang w:val="en-IE" w:eastAsia="en-US" w:bidi="ar-SA"/>
-    </w:rPr>
   </w:style>
-  <w:style w:type="character" w:styleId="DefaultParagraphFont" w:default="1">
+  <w:style w:type="character" w:default="1" w:styleId="DefaultParagraphFont">
     <w:name w:val="Default Paragraph Font"/>
     <w:uiPriority w:val="1"/>
     <w:semiHidden/>
     <w:unhideWhenUsed/>
-    <w:qFormat/>
-    <w:rPr/>
   </w:style>
-  <w:style w:type="character" w:styleId="InternetLink">
+  <w:style w:type="table" w:default="1" w:styleId="TableNormal">
+    <w:name w:val="Normal Table"/>
+    <w:uiPriority w:val="99"/>
+    <w:semiHidden/>
+    <w:unhideWhenUsed/>
+    <w:tblPr>
+      <w:tblInd w:w="0" w:type="dxa"/>
+      <w:tblCellMar>
+        <w:top w:w="0" w:type="dxa"/>
+        <w:left w:w="108" w:type="dxa"/>
+        <w:bottom w:w="0" w:type="dxa"/>
+        <w:right w:w="108" w:type="dxa"/>
+      </w:tblCellMar>
+    </w:tblPr>
+  </w:style>
+  <w:style w:type="numbering" w:default="1" w:styleId="NoList">
+    <w:name w:val="No List"/>
+    <w:uiPriority w:val="99"/>
+    <w:semiHidden/>
+    <w:unhideWhenUsed/>
+  </w:style>
+  <w:style w:type="character" w:styleId="Hyperlink">
     <w:name w:val="Hyperlink"/>
     <w:rPr>
       <w:color w:val="000080"/>
       <w:u w:val="single"/>
     </w:rPr>
   </w:style>
-  <w:style w:type="paragraph" w:styleId="Heading">
+  <w:style w:type="paragraph" w:customStyle="1" w:styleId="Heading">
     <w:name w:val="Heading"/>
     <w:basedOn w:val="Normal"/>
-    <w:next w:val="TextBody"/>
+    <w:next w:val="BodyText"/>
     <w:qFormat/>
     <w:pPr>
-      <w:keepNext w:val="true"/>
+      <w:keepNext/>
       <w:spacing w:before="240" w:after="120"/>
     </w:pPr>
     <w:rPr>
-      <w:rFonts w:ascii="Liberation Sans" w:hAnsi="Liberation Sans" w:eastAsia="Noto Sans CJK SC" w:cs="Lohit Devanagari"/>
+      <w:rFonts w:ascii="Liberation Sans" w:eastAsia="Noto Sans CJK SC" w:hAnsi="Liberation Sans" w:cs="Lohit Devanagari"/>
       <w:sz w:val="28"/>
       <w:szCs w:val="28"/>
     </w:rPr>
   </w:style>
-  <w:style w:type="paragraph" w:styleId="TextBody">
+  <w:style w:type="paragraph" w:styleId="BodyText">
     <w:name w:val="Body Text"/>
     <w:basedOn w:val="Normal"/>
     <w:pPr>
-      <w:spacing w:lineRule="auto" w:line="276" w:before="0" w:after="140"/>
+      <w:spacing w:after="140" w:line="276" w:lineRule="auto"/>
     </w:pPr>
-    <w:rPr/>
   </w:style>
   <w:style w:type="paragraph" w:styleId="List">
     <w:name w:val="List"/>
-    <w:basedOn w:val="TextBody"/>
-    <w:pPr/>
+    <w:basedOn w:val="BodyText"/>
     <w:rPr>
       <w:rFonts w:cs="Lohit Devanagari"/>
     </w:rPr>
   </w:style>
   <w:style w:type="paragraph" w:styleId="Caption">
-    <w:name w:val="Caption"/>
+    <w:name w:val="caption"/>
     <w:basedOn w:val="Normal"/>
     <w:qFormat/>
     <w:pPr>
@@ -1544,7 +1193,7 @@
       <w:szCs w:val="24"/>
     </w:rPr>
   </w:style>
-  <w:style w:type="paragraph" w:styleId="Index">
+  <w:style w:type="paragraph" w:customStyle="1" w:styleId="Index">
     <w:name w:val="Index"/>
     <w:basedOn w:val="Normal"/>
     <w:qFormat/>
@@ -1555,56 +1204,32 @@
       <w:rFonts w:cs="Lohit Devanagari"/>
     </w:rPr>
   </w:style>
-  <w:style w:type="paragraph" w:styleId="PreformattedText">
+  <w:style w:type="paragraph" w:customStyle="1" w:styleId="PreformattedText">
     <w:name w:val="Preformatted Text"/>
     <w:basedOn w:val="Normal"/>
     <w:qFormat/>
     <w:pPr>
-      <w:spacing w:before="0" w:after="0"/>
+      <w:spacing w:after="0"/>
     </w:pPr>
     <w:rPr>
-      <w:rFonts w:ascii="Liberation Mono" w:hAnsi="Liberation Mono" w:eastAsia="Liberation Mono" w:cs="Liberation Mono"/>
+      <w:rFonts w:ascii="Liberation Mono" w:eastAsia="Liberation Mono" w:hAnsi="Liberation Mono" w:cs="Liberation Mono"/>
       <w:sz w:val="20"/>
       <w:szCs w:val="20"/>
     </w:rPr>
-  </w:style>
-  <w:style w:type="numbering" w:styleId="NoList" w:default="1">
-    <w:name w:val="No List"/>
-    <w:uiPriority w:val="99"/>
-    <w:semiHidden/>
-    <w:unhideWhenUsed/>
-    <w:qFormat/>
-  </w:style>
-  <w:style w:type="table" w:default="1" w:styleId="TableNormal">
-    <w:name w:val="Normal Table"/>
-    <w:uiPriority w:val="99"/>
-    <w:semiHidden/>
-    <w:unhideWhenUsed/>
-    <w:tblPr>
-      <w:tblCellMar>
-        <w:top w:w="0" w:type="dxa"/>
-        <w:left w:w="108" w:type="dxa"/>
-        <w:bottom w:w="0" w:type="dxa"/>
-        <w:right w:w="108" w:type="dxa"/>
-      </w:tblCellMar>
-    </w:tblPr>
   </w:style>
   <w:style w:type="table" w:styleId="TableGrid">
     <w:name w:val="Table Grid"/>
     <w:basedOn w:val="TableNormal"/>
     <w:uiPriority w:val="59"/>
-    <w:rsid w:val="008b45ea"/>
-    <w:pPr>
-      <w:spacing w:after="0" w:line="240" w:lineRule="auto"/>
-    </w:pPr>
+    <w:rsid w:val="008B45EA"/>
     <w:tblPr>
       <w:tblBorders>
-        <w:top w:val="single" w:color="auto" w:sz="4" w:space="0"/>
-        <w:left w:val="single" w:color="auto" w:sz="4" w:space="0"/>
-        <w:bottom w:val="single" w:color="auto" w:sz="4" w:space="0"/>
-        <w:right w:val="single" w:color="auto" w:sz="4" w:space="0"/>
-        <w:insideH w:val="single" w:color="auto" w:sz="4" w:space="0"/>
-        <w:insideV w:val="single" w:color="auto" w:sz="4" w:space="0"/>
+        <w:top w:val="single" w:sz="4" w:space="0" w:color="auto"/>
+        <w:left w:val="single" w:sz="4" w:space="0" w:color="auto"/>
+        <w:bottom w:val="single" w:sz="4" w:space="0" w:color="auto"/>
+        <w:right w:val="single" w:sz="4" w:space="0" w:color="auto"/>
+        <w:insideH w:val="single" w:sz="4" w:space="0" w:color="auto"/>
+        <w:insideV w:val="single" w:sz="4" w:space="0" w:color="auto"/>
       </w:tblBorders>
     </w:tblPr>
   </w:style>
